--- a/2022-S20-Projektarbeit Dokumentation Yannis.docx
+++ b/2022-S20-Projektarbeit Dokumentation Yannis.docx
@@ -461,6 +461,9 @@
       <w:r>
         <w:t>Name:</w:t>
       </w:r>
+      <w:r>
+        <w:t xml:space="preserve"> Yannis Paul</w:t>
+      </w:r>
     </w:p>
     <w:p>
       <w:pPr>
@@ -469,6 +472,9 @@
       <w:r>
         <w:t>weitere Gruppenmitglieder:</w:t>
       </w:r>
+      <w:r>
+        <w:t xml:space="preserve"> Henrik Reim</w:t>
+      </w:r>
     </w:p>
     <w:p>
       <w:pPr>
@@ -477,6 +483,9 @@
       <w:r>
         <w:t>Projektname:</w:t>
       </w:r>
+      <w:r>
+        <w:t xml:space="preserve"> Simulationsprogramm</w:t>
+      </w:r>
     </w:p>
     <w:p>
       <w:pPr>
@@ -541,6 +550,20 @@
       <w:r>
         <w:t>Eigene Leistung:</w:t>
       </w:r>
+      <w:r>
+        <w:t xml:space="preserve"> </w:t>
+      </w:r>
+      <w:r>
+        <w:t>Projektidee finden/ definieren; Informationen über „</w:t>
+      </w:r>
+      <w:proofErr w:type="spellStart"/>
+      <w:r>
+        <w:t>Boids</w:t>
+      </w:r>
+      <w:proofErr w:type="spellEnd"/>
+      <w:r>
+        <w:t>“ sammeln</w:t>
+      </w:r>
     </w:p>
     <w:p>
       <w:pPr>
@@ -549,6 +572,18 @@
       <w:r>
         <w:t>Gruppenleistung:</w:t>
       </w:r>
+      <w:r>
+        <w:t xml:space="preserve"> </w:t>
+      </w:r>
+      <w:r>
+        <w:t>Projektidee</w:t>
+      </w:r>
+      <w:r>
+        <w:t xml:space="preserve"> </w:t>
+      </w:r>
+      <w:r>
+        <w:t xml:space="preserve">finden/ definieren; Programmierung der grafischen Oberfläche beginnen </w:t>
+      </w:r>
     </w:p>
     <w:p>
       <w:pPr>
@@ -556,6 +591,15 @@
       </w:pPr>
       <w:r>
         <w:t>Eigener Zeitaufwand:</w:t>
+      </w:r>
+      <w:r>
+        <w:t xml:space="preserve"> </w:t>
+      </w:r>
+      <w:r>
+        <w:t>5</w:t>
+      </w:r>
+      <w:r>
+        <w:t xml:space="preserve"> Schulstunden</w:t>
       </w:r>
     </w:p>
     <w:p>
@@ -1211,6 +1255,7 @@
     <w:lsdException w:name="HTML Sample" w:semiHidden="1" w:unhideWhenUsed="1"/>
     <w:lsdException w:name="HTML Typewriter" w:semiHidden="1" w:unhideWhenUsed="1"/>
     <w:lsdException w:name="HTML Variable" w:semiHidden="1" w:unhideWhenUsed="1"/>
+    <w:lsdException w:name="Normal Table" w:semiHidden="1" w:unhideWhenUsed="1"/>
     <w:lsdException w:name="annotation subject" w:semiHidden="1" w:unhideWhenUsed="1"/>
     <w:lsdException w:name="No List" w:semiHidden="1" w:unhideWhenUsed="1"/>
     <w:lsdException w:name="Outline List 1" w:semiHidden="1" w:unhideWhenUsed="1"/>
@@ -1253,8 +1298,11 @@
     <w:lsdException w:name="Table Contemporary" w:semiHidden="1" w:unhideWhenUsed="1"/>
     <w:lsdException w:name="Table Elegant" w:semiHidden="1" w:unhideWhenUsed="1"/>
     <w:lsdException w:name="Table Professional" w:semiHidden="1" w:unhideWhenUsed="1"/>
+    <w:lsdException w:name="Table Subtle 1" w:semiHidden="1" w:unhideWhenUsed="1"/>
     <w:lsdException w:name="Table Subtle 2" w:semiHidden="1" w:unhideWhenUsed="1"/>
     <w:lsdException w:name="Table Web 1" w:semiHidden="1" w:unhideWhenUsed="1"/>
+    <w:lsdException w:name="Table Web 2" w:semiHidden="1" w:unhideWhenUsed="1"/>
+    <w:lsdException w:name="Table Web 3" w:semiHidden="1" w:unhideWhenUsed="1"/>
     <w:lsdException w:name="Balloon Text" w:semiHidden="1" w:unhideWhenUsed="1"/>
     <w:lsdException w:name="Table Grid" w:uiPriority="59"/>
     <w:lsdException w:name="Table Theme" w:semiHidden="1" w:unhideWhenUsed="1"/>

--- a/2022-S20-Projektarbeit Dokumentation Yannis.docx
+++ b/2022-S20-Projektarbeit Dokumentation Yannis.docx
@@ -551,18 +551,102 @@
         <w:t>Eigene Leistung:</w:t>
       </w:r>
       <w:r>
+        <w:t xml:space="preserve"> Projektidee finden/ definieren; Informationen über „Boids“ sammeln</w:t>
+      </w:r>
+    </w:p>
+    <w:p>
+      <w:pPr>
+        <w:jc w:val="both"/>
+      </w:pPr>
+      <w:r>
+        <w:t>Gruppenleistung:</w:t>
+      </w:r>
+      <w:r>
         <w:t xml:space="preserve"> </w:t>
       </w:r>
       <w:r>
-        <w:t>Projektidee finden/ definieren; Informationen über „</w:t>
-      </w:r>
-      <w:proofErr w:type="spellStart"/>
-      <w:r>
-        <w:t>Boids</w:t>
-      </w:r>
-      <w:proofErr w:type="spellEnd"/>
-      <w:r>
-        <w:t>“ sammeln</w:t>
+        <w:t xml:space="preserve">Projektidee finden/ definieren; Programmierung der grafischen Oberfläche beginnen </w:t>
+      </w:r>
+    </w:p>
+    <w:p>
+      <w:pPr>
+        <w:jc w:val="both"/>
+      </w:pPr>
+      <w:r>
+        <w:t>Eigener Zeitaufwand:</w:t>
+      </w:r>
+      <w:r>
+        <w:t xml:space="preserve"> </w:t>
+      </w:r>
+      <w:r>
+        <w:t>5</w:t>
+      </w:r>
+      <w:r>
+        <w:t xml:space="preserve"> Schulstunden</w:t>
+      </w:r>
+    </w:p>
+    <w:p>
+      <w:pPr>
+        <w:jc w:val="both"/>
+      </w:pPr>
+    </w:p>
+    <w:p>
+      <w:pPr>
+        <w:jc w:val="both"/>
+        <w:rPr>
+          <w:b/>
+          <w:bCs/>
+        </w:rPr>
+      </w:pPr>
+      <w:r>
+        <w:rPr>
+          <w:b/>
+          <w:bCs/>
+        </w:rPr>
+        <w:t xml:space="preserve">Zweite Woche </w:t>
+      </w:r>
+      <w:r>
+        <w:rPr>
+          <w:b/>
+          <w:bCs/>
+        </w:rPr>
+        <w:t xml:space="preserve">ab </w:t>
+      </w:r>
+      <w:r>
+        <w:rPr>
+          <w:b/>
+          <w:bCs/>
+        </w:rPr>
+        <w:t>21</w:t>
+      </w:r>
+      <w:r>
+        <w:rPr>
+          <w:b/>
+          <w:bCs/>
+        </w:rPr>
+        <w:t>.</w:t>
+      </w:r>
+      <w:r>
+        <w:rPr>
+          <w:b/>
+          <w:bCs/>
+        </w:rPr>
+        <w:t>02</w:t>
+      </w:r>
+      <w:r>
+        <w:rPr>
+          <w:b/>
+          <w:bCs/>
+        </w:rPr>
+        <w:t>.</w:t>
+      </w:r>
+    </w:p>
+    <w:p>
+      <w:pPr>
+        <w:jc w:val="both"/>
+      </w:pPr>
+      <w:r>
+        <w:t>Eigene Leistung:</w:t>
       </w:r>
     </w:p>
     <w:p>
@@ -572,18 +656,6 @@
       <w:r>
         <w:t>Gruppenleistung:</w:t>
       </w:r>
-      <w:r>
-        <w:t xml:space="preserve"> </w:t>
-      </w:r>
-      <w:r>
-        <w:t>Projektidee</w:t>
-      </w:r>
-      <w:r>
-        <w:t xml:space="preserve"> </w:t>
-      </w:r>
-      <w:r>
-        <w:t xml:space="preserve">finden/ definieren; Programmierung der grafischen Oberfläche beginnen </w:t>
-      </w:r>
     </w:p>
     <w:p>
       <w:pPr>
@@ -593,93 +665,7 @@
         <w:t>Eigener Zeitaufwand:</w:t>
       </w:r>
       <w:r>
-        <w:t xml:space="preserve"> </w:t>
-      </w:r>
-      <w:r>
-        <w:t>5</w:t>
-      </w:r>
-      <w:r>
-        <w:t xml:space="preserve"> Schulstunden</w:t>
-      </w:r>
-    </w:p>
-    <w:p>
-      <w:pPr>
-        <w:jc w:val="both"/>
-      </w:pPr>
-    </w:p>
-    <w:p>
-      <w:pPr>
-        <w:jc w:val="both"/>
-        <w:rPr>
-          <w:b/>
-          <w:bCs/>
-        </w:rPr>
-      </w:pPr>
-      <w:r>
-        <w:rPr>
-          <w:b/>
-          <w:bCs/>
-        </w:rPr>
-        <w:t xml:space="preserve">Zweite Woche </w:t>
-      </w:r>
-      <w:r>
-        <w:rPr>
-          <w:b/>
-          <w:bCs/>
-        </w:rPr>
-        <w:t xml:space="preserve">ab </w:t>
-      </w:r>
-      <w:r>
-        <w:rPr>
-          <w:b/>
-          <w:bCs/>
-        </w:rPr>
-        <w:t>21</w:t>
-      </w:r>
-      <w:r>
-        <w:rPr>
-          <w:b/>
-          <w:bCs/>
-        </w:rPr>
-        <w:t>.</w:t>
-      </w:r>
-      <w:r>
-        <w:rPr>
-          <w:b/>
-          <w:bCs/>
-        </w:rPr>
-        <w:t>02</w:t>
-      </w:r>
-      <w:r>
-        <w:rPr>
-          <w:b/>
-          <w:bCs/>
-        </w:rPr>
-        <w:t>.</w:t>
-      </w:r>
-    </w:p>
-    <w:p>
-      <w:pPr>
-        <w:jc w:val="both"/>
-      </w:pPr>
-      <w:r>
-        <w:t>Eigene Leistung:</w:t>
-      </w:r>
-    </w:p>
-    <w:p>
-      <w:pPr>
-        <w:jc w:val="both"/>
-      </w:pPr>
-      <w:r>
-        <w:t>Gruppenleistung:</w:t>
-      </w:r>
-    </w:p>
-    <w:p>
-      <w:pPr>
-        <w:jc w:val="both"/>
-      </w:pPr>
-      <w:r>
-        <w:t>Eigener Zeitaufwand:</w:t>
+        <w:t xml:space="preserve"> 4 Stunden</w:t>
       </w:r>
     </w:p>
     <w:p>

--- a/2022-S20-Projektarbeit Dokumentation Yannis.docx
+++ b/2022-S20-Projektarbeit Dokumentation Yannis.docx
@@ -551,7 +551,15 @@
         <w:t>Eigene Leistung:</w:t>
       </w:r>
       <w:r>
-        <w:t xml:space="preserve"> Projektidee finden/ definieren; Informationen über „Boids“ sammeln</w:t>
+        <w:t xml:space="preserve"> Projektidee finden/ definieren; Informationen über „</w:t>
+      </w:r>
+      <w:proofErr w:type="spellStart"/>
+      <w:r>
+        <w:t>Boids</w:t>
+      </w:r>
+      <w:proofErr w:type="spellEnd"/>
+      <w:r>
+        <w:t>“ sammeln</w:t>
       </w:r>
     </w:p>
     <w:p>
@@ -648,6 +656,33 @@
       <w:r>
         <w:t>Eigene Leistung:</w:t>
       </w:r>
+      <w:r>
+        <w:t xml:space="preserve"> </w:t>
+      </w:r>
+      <w:proofErr w:type="spellStart"/>
+      <w:r>
+        <w:t>Boidsimulation</w:t>
+      </w:r>
+      <w:proofErr w:type="spellEnd"/>
+      <w:r>
+        <w:t xml:space="preserve"> fertigstellen; über </w:t>
+      </w:r>
+      <w:proofErr w:type="spellStart"/>
+      <w:r>
+        <w:t>spacial</w:t>
+      </w:r>
+      <w:proofErr w:type="spellEnd"/>
+      <w:r>
+        <w:t xml:space="preserve"> </w:t>
+      </w:r>
+      <w:proofErr w:type="spellStart"/>
+      <w:r>
+        <w:t>Hashing</w:t>
+      </w:r>
+      <w:proofErr w:type="spellEnd"/>
+      <w:r>
+        <w:t xml:space="preserve"> von O(n²) nach  O(n) optimieren</w:t>
+      </w:r>
     </w:p>
     <w:p>
       <w:pPr>
@@ -656,6 +691,23 @@
       <w:r>
         <w:t>Gruppenleistung:</w:t>
       </w:r>
+      <w:r>
+        <w:t xml:space="preserve"> </w:t>
+      </w:r>
+      <w:r>
+        <w:t xml:space="preserve">effiziente </w:t>
+      </w:r>
+      <w:r>
+        <w:t xml:space="preserve">2D </w:t>
+      </w:r>
+      <w:proofErr w:type="spellStart"/>
+      <w:r>
+        <w:t>Boidsimulation</w:t>
+      </w:r>
+      <w:proofErr w:type="spellEnd"/>
+      <w:r>
+        <w:t xml:space="preserve"> mit grafischer Oberfläche.</w:t>
+      </w:r>
     </w:p>
     <w:p>
       <w:pPr>
@@ -665,7 +717,16 @@
         <w:t>Eigener Zeitaufwand:</w:t>
       </w:r>
       <w:r>
-        <w:t xml:space="preserve"> 4 Stunden</w:t>
+        <w:t xml:space="preserve"> </w:t>
+      </w:r>
+      <w:r>
+        <w:t>6,5</w:t>
+      </w:r>
+      <w:r>
+        <w:t xml:space="preserve"> Stunden</w:t>
+      </w:r>
+      <w:r>
+        <w:t xml:space="preserve"> zuhause, 3 Stunden in der Schule</w:t>
       </w:r>
     </w:p>
     <w:p>

--- a/2022-S20-Projektarbeit Dokumentation Yannis.docx
+++ b/2022-S20-Projektarbeit Dokumentation Yannis.docx
@@ -551,15 +551,7 @@
         <w:t>Eigene Leistung:</w:t>
       </w:r>
       <w:r>
-        <w:t xml:space="preserve"> Projektidee finden/ definieren; Informationen über „</w:t>
-      </w:r>
-      <w:proofErr w:type="spellStart"/>
-      <w:r>
-        <w:t>Boids</w:t>
-      </w:r>
-      <w:proofErr w:type="spellEnd"/>
-      <w:r>
-        <w:t>“ sammeln</w:t>
+        <w:t xml:space="preserve"> Projektidee finden/ definieren; Informationen über „Boids“ sammeln</w:t>
       </w:r>
     </w:p>
     <w:p>
@@ -657,31 +649,118 @@
         <w:t>Eigene Leistung:</w:t>
       </w:r>
       <w:r>
+        <w:t xml:space="preserve"> Boidsimulation fertigstellen; über spacial Hashing von O(n²) nach  O(n) optimieren</w:t>
+      </w:r>
+    </w:p>
+    <w:p>
+      <w:pPr>
+        <w:jc w:val="both"/>
+      </w:pPr>
+      <w:r>
+        <w:t>Gruppenleistung:</w:t>
+      </w:r>
+      <w:r>
         <w:t xml:space="preserve"> </w:t>
       </w:r>
-      <w:proofErr w:type="spellStart"/>
-      <w:r>
-        <w:t>Boidsimulation</w:t>
-      </w:r>
-      <w:proofErr w:type="spellEnd"/>
-      <w:r>
-        <w:t xml:space="preserve"> fertigstellen; über </w:t>
-      </w:r>
-      <w:proofErr w:type="spellStart"/>
-      <w:r>
-        <w:t>spacial</w:t>
-      </w:r>
-      <w:proofErr w:type="spellEnd"/>
+      <w:r>
+        <w:t xml:space="preserve">effiziente </w:t>
+      </w:r>
+      <w:r>
+        <w:t xml:space="preserve">2D </w:t>
+      </w:r>
+      <w:r>
+        <w:t>Boidsimulation mit grafischer Oberfläche.</w:t>
+      </w:r>
+    </w:p>
+    <w:p>
+      <w:pPr>
+        <w:jc w:val="both"/>
+      </w:pPr>
+      <w:r>
+        <w:t>Eigener Zeitaufwand:</w:t>
+      </w:r>
       <w:r>
         <w:t xml:space="preserve"> </w:t>
       </w:r>
-      <w:proofErr w:type="spellStart"/>
-      <w:r>
-        <w:t>Hashing</w:t>
-      </w:r>
-      <w:proofErr w:type="spellEnd"/>
-      <w:r>
-        <w:t xml:space="preserve"> von O(n²) nach  O(n) optimieren</w:t>
+      <w:r>
+        <w:t>6,5</w:t>
+      </w:r>
+      <w:r>
+        <w:t xml:space="preserve"> Stunden</w:t>
+      </w:r>
+      <w:r>
+        <w:t xml:space="preserve"> zuhause, 3 Stunden in der Schule</w:t>
+      </w:r>
+    </w:p>
+    <w:p>
+      <w:pPr>
+        <w:jc w:val="both"/>
+      </w:pPr>
+    </w:p>
+    <w:p>
+      <w:pPr>
+        <w:jc w:val="both"/>
+        <w:rPr>
+          <w:b/>
+          <w:bCs/>
+        </w:rPr>
+      </w:pPr>
+      <w:r>
+        <w:rPr>
+          <w:b/>
+          <w:bCs/>
+        </w:rPr>
+        <w:t xml:space="preserve">Dritte Woche </w:t>
+      </w:r>
+      <w:r>
+        <w:rPr>
+          <w:b/>
+          <w:bCs/>
+        </w:rPr>
+        <w:t>ab</w:t>
+      </w:r>
+      <w:r>
+        <w:rPr>
+          <w:b/>
+          <w:bCs/>
+        </w:rPr>
+        <w:t xml:space="preserve"> </w:t>
+      </w:r>
+      <w:r>
+        <w:rPr>
+          <w:b/>
+          <w:bCs/>
+        </w:rPr>
+        <w:t>28</w:t>
+      </w:r>
+      <w:r>
+        <w:rPr>
+          <w:b/>
+          <w:bCs/>
+        </w:rPr>
+        <w:t>.0</w:t>
+      </w:r>
+      <w:r>
+        <w:rPr>
+          <w:b/>
+          <w:bCs/>
+        </w:rPr>
+        <w:t>1</w:t>
+      </w:r>
+      <w:r>
+        <w:rPr>
+          <w:b/>
+          <w:bCs/>
+        </w:rPr>
+        <w:t>.</w:t>
+      </w:r>
+    </w:p>
+    <w:p>
+      <w:pPr>
+        <w:jc w:val="both"/>
+      </w:pPr>
+      <w:r>
+        <w:t>Eigene Leistung:</w:t>
       </w:r>
     </w:p>
     <w:p>
@@ -691,23 +770,6 @@
       <w:r>
         <w:t>Gruppenleistung:</w:t>
       </w:r>
-      <w:r>
-        <w:t xml:space="preserve"> </w:t>
-      </w:r>
-      <w:r>
-        <w:t xml:space="preserve">effiziente </w:t>
-      </w:r>
-      <w:r>
-        <w:t xml:space="preserve">2D </w:t>
-      </w:r>
-      <w:proofErr w:type="spellStart"/>
-      <w:r>
-        <w:t>Boidsimulation</w:t>
-      </w:r>
-      <w:proofErr w:type="spellEnd"/>
-      <w:r>
-        <w:t xml:space="preserve"> mit grafischer Oberfläche.</w:t>
-      </w:r>
     </w:p>
     <w:p>
       <w:pPr>
@@ -717,103 +779,7 @@
         <w:t>Eigener Zeitaufwand:</w:t>
       </w:r>
       <w:r>
-        <w:t xml:space="preserve"> </w:t>
-      </w:r>
-      <w:r>
-        <w:t>6,5</w:t>
-      </w:r>
-      <w:r>
-        <w:t xml:space="preserve"> Stunden</w:t>
-      </w:r>
-      <w:r>
-        <w:t xml:space="preserve"> zuhause, 3 Stunden in der Schule</w:t>
-      </w:r>
-    </w:p>
-    <w:p>
-      <w:pPr>
-        <w:jc w:val="both"/>
-      </w:pPr>
-    </w:p>
-    <w:p>
-      <w:pPr>
-        <w:jc w:val="both"/>
-        <w:rPr>
-          <w:b/>
-          <w:bCs/>
-        </w:rPr>
-      </w:pPr>
-      <w:r>
-        <w:rPr>
-          <w:b/>
-          <w:bCs/>
-        </w:rPr>
-        <w:t xml:space="preserve">Dritte Woche </w:t>
-      </w:r>
-      <w:r>
-        <w:rPr>
-          <w:b/>
-          <w:bCs/>
-        </w:rPr>
-        <w:t>ab</w:t>
-      </w:r>
-      <w:r>
-        <w:rPr>
-          <w:b/>
-          <w:bCs/>
-        </w:rPr>
-        <w:t xml:space="preserve"> </w:t>
-      </w:r>
-      <w:r>
-        <w:rPr>
-          <w:b/>
-          <w:bCs/>
-        </w:rPr>
-        <w:t>28</w:t>
-      </w:r>
-      <w:r>
-        <w:rPr>
-          <w:b/>
-          <w:bCs/>
-        </w:rPr>
-        <w:t>.0</w:t>
-      </w:r>
-      <w:r>
-        <w:rPr>
-          <w:b/>
-          <w:bCs/>
-        </w:rPr>
-        <w:t>1</w:t>
-      </w:r>
-      <w:r>
-        <w:rPr>
-          <w:b/>
-          <w:bCs/>
-        </w:rPr>
-        <w:t>.</w:t>
-      </w:r>
-    </w:p>
-    <w:p>
-      <w:pPr>
-        <w:jc w:val="both"/>
-      </w:pPr>
-      <w:r>
-        <w:t>Eigene Leistung:</w:t>
-      </w:r>
-    </w:p>
-    <w:p>
-      <w:pPr>
-        <w:jc w:val="both"/>
-      </w:pPr>
-      <w:r>
-        <w:t>Gruppenleistung:</w:t>
-      </w:r>
-    </w:p>
-    <w:p>
-      <w:pPr>
-        <w:jc w:val="both"/>
-      </w:pPr>
-      <w:r>
-        <w:t>Eigener Zeitaufwand:</w:t>
+        <w:t xml:space="preserve"> 3 Stunden (Samstag)</w:t>
       </w:r>
     </w:p>
     <w:p>

--- a/2022-S20-Projektarbeit Dokumentation Yannis.docx
+++ b/2022-S20-Projektarbeit Dokumentation Yannis.docx
@@ -689,7 +689,28 @@
         <w:t xml:space="preserve"> Stunden</w:t>
       </w:r>
       <w:r>
-        <w:t xml:space="preserve"> zuhause, 3 Stunden in der Schule</w:t>
+        <w:t xml:space="preserve"> zuhause, </w:t>
+      </w:r>
+      <w:r>
+        <w:t>1</w:t>
+      </w:r>
+      <w:r>
+        <w:t>.</w:t>
+      </w:r>
+      <w:r>
+        <w:t>5</w:t>
+      </w:r>
+      <w:r>
+        <w:t xml:space="preserve"> Stunden in der Schule</w:t>
+      </w:r>
+      <w:r>
+        <w:t xml:space="preserve"> (1</w:t>
+      </w:r>
+      <w:r>
+        <w:t>0</w:t>
+      </w:r>
+      <w:r>
+        <w:t>,5 Schulstunden)</w:t>
       </w:r>
     </w:p>
     <w:p>
@@ -762,6 +783,12 @@
       <w:r>
         <w:t>Eigene Leistung:</w:t>
       </w:r>
+      <w:r>
+        <w:t xml:space="preserve"> Multithreading, Mausinteraktion</w:t>
+      </w:r>
+      <w:r>
+        <w:t>, Erste Schritte für Gravitationssimulation</w:t>
+      </w:r>
     </w:p>
     <w:p>
       <w:pPr>
@@ -770,6 +797,12 @@
       <w:r>
         <w:t>Gruppenleistung:</w:t>
       </w:r>
+      <w:r>
+        <w:t xml:space="preserve"> </w:t>
+      </w:r>
+      <w:r>
+        <w:t>Effizientere Darstellung der Boids, realistischeres Verhalten, Klicken stößt Boids ab</w:t>
+      </w:r>
     </w:p>
     <w:p>
       <w:pPr>
@@ -779,7 +812,13 @@
         <w:t>Eigener Zeitaufwand:</w:t>
       </w:r>
       <w:r>
-        <w:t xml:space="preserve"> 3 Stunden (Samstag)</w:t>
+        <w:t xml:space="preserve"> </w:t>
+      </w:r>
+      <w:r>
+        <w:t xml:space="preserve">4 Schulstunden zuhause, </w:t>
+      </w:r>
+      <w:r>
+        <w:t>2 Schulstunden in der Schule</w:t>
       </w:r>
     </w:p>
     <w:p>

--- a/2022-S20-Projektarbeit Dokumentation Yannis.docx
+++ b/2022-S20-Projektarbeit Dokumentation Yannis.docx
@@ -870,6 +870,12 @@
       <w:r>
         <w:t>Eigene Leistung:</w:t>
       </w:r>
+      <w:r>
+        <w:t xml:space="preserve"> </w:t>
+      </w:r>
+      <w:r>
+        <w:t>Gravitation implementiert, Effizientere Berechnung (Quake III)</w:t>
+      </w:r>
     </w:p>
     <w:p>
       <w:pPr>
@@ -878,6 +884,12 @@
       <w:r>
         <w:t>Gruppenleistung:</w:t>
       </w:r>
+      <w:r>
+        <w:t xml:space="preserve"> </w:t>
+      </w:r>
+      <w:r>
+        <w:t>Gravitation implementiert, Effizientere Berechnung (Quake III), Präsentation</w:t>
+      </w:r>
     </w:p>
     <w:p>
       <w:pPr>
@@ -885,6 +897,9 @@
       </w:pPr>
       <w:r>
         <w:t>Eigener Zeitaufwand:</w:t>
+      </w:r>
+      <w:r>
+        <w:t xml:space="preserve"> 2 Schulstunden zuhause, 4 Schulstunden in der Schule</w:t>
       </w:r>
     </w:p>
     <w:sectPr>
